--- a/lab_2/Отчёт.docx
+++ b/lab_2/Отчёт.docx
@@ -134,6 +134,8 @@
           <w:szCs w:val="28"/>
         </w:rPr>
       </w:pPr>
+      <w:bookmarkStart w:id="1" w:name="_GoBack"/>
+      <w:bookmarkEnd w:id="1"/>
     </w:p>
     <w:p>
       <w:pPr>
@@ -445,8 +447,6 @@
               </w:rPr>
               <w:t>1</w:t>
             </w:r>
-            <w:bookmarkStart w:id="1" w:name="_GoBack"/>
-            <w:bookmarkEnd w:id="1"/>
             <w:r>
               <w:rPr>
                 <w:rFonts w:ascii="Times New Roman" w:eastAsia="Times New Roman" w:hAnsi="Times New Roman" w:cs="Times New Roman"/>
@@ -470,6 +470,7 @@
                 <w:szCs w:val="28"/>
               </w:rPr>
             </w:pPr>
+            <w:proofErr w:type="spellStart"/>
             <w:r>
               <w:rPr>
                 <w:rFonts w:ascii="Times New Roman" w:eastAsia="Times New Roman" w:hAnsi="Times New Roman" w:cs="Times New Roman"/>
@@ -477,7 +478,17 @@
                 <w:szCs w:val="28"/>
                 <w:lang w:val="ru-RU"/>
               </w:rPr>
-              <w:t>Тесловский А.П</w:t>
+              <w:t>Тесловский</w:t>
+            </w:r>
+            <w:proofErr w:type="spellEnd"/>
+            <w:r>
+              <w:rPr>
+                <w:rFonts w:ascii="Times New Roman" w:eastAsia="Times New Roman" w:hAnsi="Times New Roman" w:cs="Times New Roman"/>
+                <w:sz w:val="28"/>
+                <w:szCs w:val="28"/>
+                <w:lang w:val="ru-RU"/>
+              </w:rPr>
+              <w:t xml:space="preserve"> А.П</w:t>
             </w:r>
             <w:r>
               <w:rPr>
@@ -738,7 +749,25 @@
           <w:sz w:val="28"/>
           <w:szCs w:val="28"/>
         </w:rPr>
-        <w:t>Используя вариант индивидуального задания из л.р.№1 представить алгоритм решения задачи на языке SCg.</w:t>
+        <w:t xml:space="preserve">Используя вариант индивидуального задания из л.р.№1 представить алгоритм решения задачи на языке </w:t>
+      </w:r>
+      <w:proofErr w:type="spellStart"/>
+      <w:r>
+        <w:rPr>
+          <w:rFonts w:ascii="Times New Roman" w:eastAsia="Times New Roman" w:hAnsi="Times New Roman" w:cs="Times New Roman"/>
+          <w:sz w:val="28"/>
+          <w:szCs w:val="28"/>
+        </w:rPr>
+        <w:t>SCg</w:t>
+      </w:r>
+      <w:proofErr w:type="spellEnd"/>
+      <w:r>
+        <w:rPr>
+          <w:rFonts w:ascii="Times New Roman" w:eastAsia="Times New Roman" w:hAnsi="Times New Roman" w:cs="Times New Roman"/>
+          <w:sz w:val="28"/>
+          <w:szCs w:val="28"/>
+        </w:rPr>
+        <w:t>.</w:t>
       </w:r>
     </w:p>
     <w:p>
@@ -803,7 +832,23 @@
           <w:sz w:val="28"/>
           <w:szCs w:val="28"/>
         </w:rPr>
-        <w:t>В правильную четырёхугольную пирамиду с высотой 3 и стороной основания 2*sqrt(3) вписан шар. Параллельно основанию пирамиды проведена плоскость, касающаяся шара. В образовавшуюся пирамиду вписан другой шар. Найдите его радиус r и запишите в ответ 6r.</w:t>
+        <w:t>В правильную четырёхугольную пирамиду с высотой 3 и стороной основания 2*</w:t>
+      </w:r>
+      <w:proofErr w:type="spellStart"/>
+      <w:r>
+        <w:rPr>
+          <w:sz w:val="28"/>
+          <w:szCs w:val="28"/>
+        </w:rPr>
+        <w:t>sqrt</w:t>
+      </w:r>
+      <w:proofErr w:type="spellEnd"/>
+      <w:r>
+        <w:rPr>
+          <w:sz w:val="28"/>
+          <w:szCs w:val="28"/>
+        </w:rPr>
+        <w:t>(3) вписан шар. Параллельно основанию пирамиды проведена плоскость, касающаяся шара. В образовавшуюся пирамиду вписан другой шар. Найдите его радиус r и запишите в ответ 6r.</w:t>
       </w:r>
     </w:p>
     <w:p>
@@ -971,6 +1016,7 @@
         </w:rPr>
         <w:t>2) По теореме Пифагора находим диагональ основания (2*</w:t>
       </w:r>
+      <w:proofErr w:type="spellStart"/>
       <w:r>
         <w:rPr>
           <w:bCs/>
@@ -978,6 +1024,7 @@
         </w:rPr>
         <w:t>sqrt</w:t>
       </w:r>
+      <w:proofErr w:type="spellEnd"/>
       <w:r>
         <w:rPr>
           <w:bCs/>
@@ -1004,6 +1051,7 @@
         </w:rPr>
         <w:t>Т.к. высота правильной пирамиды падает на точку пересечения диагоналей основания, а эта точка делит их пополам, то по теореме Пифагора можем найти боковое ребро пирамиды (</w:t>
       </w:r>
+      <w:proofErr w:type="spellStart"/>
       <w:r>
         <w:rPr>
           <w:bCs/>
@@ -1011,6 +1059,7 @@
         </w:rPr>
         <w:t>sqrt</w:t>
       </w:r>
+      <w:proofErr w:type="spellEnd"/>
       <w:r>
         <w:rPr>
           <w:bCs/>
@@ -1067,6 +1116,7 @@
         </w:rPr>
         <w:t xml:space="preserve"> делит его пополам, найдём высоту боковой стороны по теореме Пифагора (</w:t>
       </w:r>
+      <w:proofErr w:type="spellStart"/>
       <w:r>
         <w:rPr>
           <w:bCs/>
@@ -1074,6 +1124,7 @@
         </w:rPr>
         <w:t>sqrt</w:t>
       </w:r>
+      <w:proofErr w:type="spellEnd"/>
       <w:r>
         <w:rPr>
           <w:bCs/>
@@ -1098,7 +1149,21 @@
         <w:rPr>
           <w:bCs/>
         </w:rPr>
-        <w:t>сть, вписанную в равнобедренный треугольник, образованный высотами боковых сторон и их проекциями на основание пирамиды</w:t>
+        <w:t>сть, вписанную в равнобедренный треугольник, образованный высотами боковых сторон и их проекциями на основани</w:t>
+      </w:r>
+      <w:proofErr w:type="gramStart"/>
+      <w:r>
+        <w:rPr>
+          <w:bCs/>
+        </w:rPr>
+        <w:t>е</w:t>
+      </w:r>
+      <w:proofErr w:type="gramEnd"/>
+      <w:r>
+        <w:rPr>
+          <w:bCs/>
+        </w:rPr>
+        <w:t xml:space="preserve"> пирамиды</w:t>
       </w:r>
       <w:r>
         <w:rPr>
@@ -1238,7 +1303,27 @@
           <w:sz w:val="28"/>
           <w:szCs w:val="28"/>
         </w:rPr>
-        <w:t>Алгоритм решения в формальном виде на SCg:</w:t>
+        <w:t xml:space="preserve">Алгоритм решения в формальном виде на </w:t>
+      </w:r>
+      <w:proofErr w:type="spellStart"/>
+      <w:r>
+        <w:rPr>
+          <w:rFonts w:ascii="Times New Roman" w:eastAsia="Times New Roman" w:hAnsi="Times New Roman" w:cs="Times New Roman"/>
+          <w:b/>
+          <w:sz w:val="28"/>
+          <w:szCs w:val="28"/>
+        </w:rPr>
+        <w:t>SCg</w:t>
+      </w:r>
+      <w:proofErr w:type="spellEnd"/>
+      <w:r>
+        <w:rPr>
+          <w:rFonts w:ascii="Times New Roman" w:eastAsia="Times New Roman" w:hAnsi="Times New Roman" w:cs="Times New Roman"/>
+          <w:b/>
+          <w:sz w:val="28"/>
+          <w:szCs w:val="28"/>
+        </w:rPr>
+        <w:t>:</w:t>
       </w:r>
     </w:p>
     <w:p>
@@ -1365,10 +1450,10 @@
           <w:lang w:val="ru-RU"/>
         </w:rPr>
         <w:drawing>
-          <wp:inline distT="0" distB="0" distL="0" distR="0" wp14:anchorId="7DE432D5" wp14:editId="367F03D3">
-            <wp:extent cx="4899660" cy="3665220"/>
-            <wp:effectExtent l="0" t="0" r="0" b="0"/>
-            <wp:docPr id="3" name="Рисунок 3"/>
+          <wp:inline distT="0" distB="0" distL="0" distR="0" wp14:anchorId="6FD2819E" wp14:editId="58DABF0B">
+            <wp:extent cx="5733415" cy="4749041"/>
+            <wp:effectExtent l="0" t="0" r="635" b="0"/>
+            <wp:docPr id="2" name="Рисунок 2"/>
             <wp:cNvGraphicFramePr>
               <a:graphicFrameLocks xmlns:a="http://schemas.openxmlformats.org/drawingml/2006/main" noChangeAspect="1"/>
             </wp:cNvGraphicFramePr>
@@ -1388,7 +1473,7 @@
                   <pic:spPr>
                     <a:xfrm>
                       <a:off x="0" y="0"/>
-                      <a:ext cx="4899660" cy="3665220"/>
+                      <a:ext cx="5733415" cy="4749041"/>
                     </a:xfrm>
                     <a:prstGeom prst="rect">
                       <a:avLst/>
@@ -1417,6 +1502,26 @@
           <w:szCs w:val="28"/>
           <w:lang w:val="en-US"/>
         </w:rPr>
+        <w:br w:type="page"/>
+      </w:r>
+    </w:p>
+    <w:p>
+      <w:pPr>
+        <w:rPr>
+          <w:rFonts w:ascii="Times New Roman" w:eastAsia="Times New Roman" w:hAnsi="Times New Roman" w:cs="Times New Roman"/>
+          <w:sz w:val="28"/>
+          <w:szCs w:val="28"/>
+          <w:lang w:val="en-US"/>
+        </w:rPr>
+      </w:pPr>
+      <w:r>
+        <w:rPr>
+          <w:rFonts w:ascii="Times New Roman" w:eastAsia="Times New Roman" w:hAnsi="Times New Roman" w:cs="Times New Roman"/>
+          <w:sz w:val="28"/>
+          <w:szCs w:val="28"/>
+          <w:lang w:val="en-US"/>
+        </w:rPr>
+        <w:lastRenderedPageBreak/>
         <w:t>3)</w:t>
       </w:r>
     </w:p>
@@ -1426,7 +1531,7 @@
           <w:rFonts w:ascii="Times New Roman" w:eastAsia="Times New Roman" w:hAnsi="Times New Roman" w:cs="Times New Roman"/>
           <w:sz w:val="28"/>
           <w:szCs w:val="28"/>
-          <w:lang w:val="en-US"/>
+          <w:lang w:val="ru-RU"/>
         </w:rPr>
       </w:pPr>
       <w:r>
@@ -1435,10 +1540,10 @@
           <w:lang w:val="ru-RU"/>
         </w:rPr>
         <w:drawing>
-          <wp:inline distT="0" distB="0" distL="0" distR="0" wp14:anchorId="18951E4C" wp14:editId="50C4D501">
-            <wp:extent cx="5234940" cy="4175760"/>
-            <wp:effectExtent l="0" t="0" r="3810" b="0"/>
-            <wp:docPr id="4" name="Рисунок 4"/>
+          <wp:inline distT="0" distB="0" distL="0" distR="0" wp14:anchorId="5F57FAC0" wp14:editId="0A3F8674">
+            <wp:extent cx="5733415" cy="4157599"/>
+            <wp:effectExtent l="0" t="0" r="635" b="0"/>
+            <wp:docPr id="10" name="Рисунок 10"/>
             <wp:cNvGraphicFramePr>
               <a:graphicFrameLocks xmlns:a="http://schemas.openxmlformats.org/drawingml/2006/main" noChangeAspect="1"/>
             </wp:cNvGraphicFramePr>
@@ -1458,7 +1563,7 @@
                   <pic:spPr>
                     <a:xfrm>
                       <a:off x="0" y="0"/>
-                      <a:ext cx="5234940" cy="4175760"/>
+                      <a:ext cx="5733415" cy="4157599"/>
                     </a:xfrm>
                     <a:prstGeom prst="rect">
                       <a:avLst/>
@@ -1516,7 +1621,7 @@
           <w:rFonts w:ascii="Times New Roman" w:eastAsia="Times New Roman" w:hAnsi="Times New Roman" w:cs="Times New Roman"/>
           <w:sz w:val="28"/>
           <w:szCs w:val="28"/>
-          <w:lang w:val="en-US"/>
+          <w:lang w:val="ru-RU"/>
         </w:rPr>
       </w:pPr>
       <w:r>
@@ -1525,10 +1630,10 @@
           <w:lang w:val="ru-RU"/>
         </w:rPr>
         <w:drawing>
-          <wp:inline distT="0" distB="0" distL="0" distR="0" wp14:anchorId="28E5C673" wp14:editId="63173901">
-            <wp:extent cx="4892040" cy="3627120"/>
-            <wp:effectExtent l="0" t="0" r="3810" b="0"/>
-            <wp:docPr id="5" name="Рисунок 5"/>
+          <wp:inline distT="0" distB="0" distL="0" distR="0" wp14:anchorId="0E9AD237" wp14:editId="0393E117">
+            <wp:extent cx="5733415" cy="4271809"/>
+            <wp:effectExtent l="0" t="0" r="635" b="0"/>
+            <wp:docPr id="12" name="Рисунок 12"/>
             <wp:cNvGraphicFramePr>
               <a:graphicFrameLocks xmlns:a="http://schemas.openxmlformats.org/drawingml/2006/main" noChangeAspect="1"/>
             </wp:cNvGraphicFramePr>
@@ -1548,7 +1653,7 @@
                   <pic:spPr>
                     <a:xfrm>
                       <a:off x="0" y="0"/>
-                      <a:ext cx="4892040" cy="3627120"/>
+                      <a:ext cx="5733415" cy="4271809"/>
                     </a:xfrm>
                     <a:prstGeom prst="rect">
                       <a:avLst/>
@@ -1586,7 +1691,7 @@
           <w:rFonts w:ascii="Times New Roman" w:eastAsia="Times New Roman" w:hAnsi="Times New Roman" w:cs="Times New Roman"/>
           <w:sz w:val="28"/>
           <w:szCs w:val="28"/>
-          <w:lang w:val="en-US"/>
+          <w:lang w:val="ru-RU"/>
         </w:rPr>
       </w:pPr>
       <w:r>
@@ -1595,10 +1700,10 @@
           <w:lang w:val="ru-RU"/>
         </w:rPr>
         <w:drawing>
-          <wp:inline distT="0" distB="0" distL="0" distR="0" wp14:anchorId="443C6724" wp14:editId="27B24B75">
-            <wp:extent cx="5733415" cy="3361110"/>
+          <wp:inline distT="0" distB="0" distL="0" distR="0" wp14:anchorId="53652655" wp14:editId="6D38C29D">
+            <wp:extent cx="5733415" cy="3181812"/>
             <wp:effectExtent l="0" t="0" r="635" b="0"/>
-            <wp:docPr id="6" name="Рисунок 6"/>
+            <wp:docPr id="13" name="Рисунок 13"/>
             <wp:cNvGraphicFramePr>
               <a:graphicFrameLocks xmlns:a="http://schemas.openxmlformats.org/drawingml/2006/main" noChangeAspect="1"/>
             </wp:cNvGraphicFramePr>
@@ -1618,7 +1723,7 @@
                   <pic:spPr>
                     <a:xfrm>
                       <a:off x="0" y="0"/>
-                      <a:ext cx="5733415" cy="3361110"/>
+                      <a:ext cx="5733415" cy="3181812"/>
                     </a:xfrm>
                     <a:prstGeom prst="rect">
                       <a:avLst/>
@@ -1746,7 +1851,7 @@
           <w:rFonts w:ascii="Times New Roman" w:eastAsia="Times New Roman" w:hAnsi="Times New Roman" w:cs="Times New Roman"/>
           <w:sz w:val="28"/>
           <w:szCs w:val="28"/>
-          <w:lang w:val="en-US"/>
+          <w:lang w:val="ru-RU"/>
         </w:rPr>
       </w:pPr>
       <w:r>
@@ -1755,10 +1860,10 @@
           <w:lang w:val="ru-RU"/>
         </w:rPr>
         <w:drawing>
-          <wp:inline distT="0" distB="0" distL="0" distR="0" wp14:anchorId="2A196099" wp14:editId="32DC66A1">
-            <wp:extent cx="5733415" cy="4277131"/>
-            <wp:effectExtent l="0" t="0" r="635" b="9525"/>
-            <wp:docPr id="8" name="Рисунок 8"/>
+          <wp:inline distT="0" distB="0" distL="0" distR="0" wp14:anchorId="15543A2B" wp14:editId="68F56070">
+            <wp:extent cx="5733415" cy="4152865"/>
+            <wp:effectExtent l="0" t="0" r="635" b="635"/>
+            <wp:docPr id="17" name="Рисунок 17"/>
             <wp:cNvGraphicFramePr>
               <a:graphicFrameLocks xmlns:a="http://schemas.openxmlformats.org/drawingml/2006/main" noChangeAspect="1"/>
             </wp:cNvGraphicFramePr>
@@ -1778,7 +1883,7 @@
                   <pic:spPr>
                     <a:xfrm>
                       <a:off x="0" y="0"/>
-                      <a:ext cx="5733415" cy="4277131"/>
+                      <a:ext cx="5733415" cy="4152865"/>
                     </a:xfrm>
                     <a:prstGeom prst="rect">
                       <a:avLst/>
@@ -1836,7 +1941,7 @@
           <w:rFonts w:ascii="Times New Roman" w:eastAsia="Times New Roman" w:hAnsi="Times New Roman" w:cs="Times New Roman"/>
           <w:sz w:val="28"/>
           <w:szCs w:val="28"/>
-          <w:lang w:val="en-US"/>
+          <w:lang w:val="ru-RU"/>
         </w:rPr>
       </w:pPr>
       <w:r>
@@ -1845,10 +1950,10 @@
           <w:lang w:val="ru-RU"/>
         </w:rPr>
         <w:drawing>
-          <wp:inline distT="0" distB="0" distL="0" distR="0" wp14:anchorId="1BF47779" wp14:editId="54EA5A26">
-            <wp:extent cx="5733415" cy="3970016"/>
-            <wp:effectExtent l="0" t="0" r="635" b="0"/>
-            <wp:docPr id="9" name="Рисунок 9"/>
+          <wp:inline distT="0" distB="0" distL="0" distR="0" wp14:anchorId="2FA3FDB5" wp14:editId="5F0D1947">
+            <wp:extent cx="5733415" cy="4031557"/>
+            <wp:effectExtent l="0" t="0" r="635" b="7620"/>
+            <wp:docPr id="18" name="Рисунок 18"/>
             <wp:cNvGraphicFramePr>
               <a:graphicFrameLocks xmlns:a="http://schemas.openxmlformats.org/drawingml/2006/main" noChangeAspect="1"/>
             </wp:cNvGraphicFramePr>
@@ -1868,7 +1973,7 @@
                   <pic:spPr>
                     <a:xfrm>
                       <a:off x="0" y="0"/>
-                      <a:ext cx="5733415" cy="3970016"/>
+                      <a:ext cx="5733415" cy="4031557"/>
                     </a:xfrm>
                     <a:prstGeom prst="rect">
                       <a:avLst/>
@@ -1977,7 +2082,7 @@
           <w:b/>
           <w:sz w:val="28"/>
           <w:szCs w:val="28"/>
-          <w:lang w:val="en-US"/>
+          <w:lang w:val="ru-RU"/>
         </w:rPr>
       </w:pPr>
       <w:r>
@@ -2009,7 +2114,7 @@
           <w:b/>
           <w:sz w:val="28"/>
           <w:szCs w:val="28"/>
-          <w:lang w:val="en-US"/>
+          <w:lang w:val="ru-RU"/>
         </w:rPr>
       </w:pPr>
       <w:r>
@@ -2018,10 +2123,10 @@
           <w:lang w:val="ru-RU"/>
         </w:rPr>
         <w:drawing>
-          <wp:inline distT="0" distB="0" distL="0" distR="0" wp14:anchorId="2B66940F" wp14:editId="5699A4C2">
-            <wp:extent cx="5733415" cy="2675870"/>
-            <wp:effectExtent l="0" t="0" r="635" b="0"/>
-            <wp:docPr id="14" name="Рисунок 14"/>
+          <wp:inline distT="0" distB="0" distL="0" distR="0" wp14:anchorId="76AA3C3C" wp14:editId="54A63BB9">
+            <wp:extent cx="5733415" cy="2568764"/>
+            <wp:effectExtent l="0" t="0" r="635" b="3175"/>
+            <wp:docPr id="19" name="Рисунок 19"/>
             <wp:cNvGraphicFramePr>
               <a:graphicFrameLocks xmlns:a="http://schemas.openxmlformats.org/drawingml/2006/main" noChangeAspect="1"/>
             </wp:cNvGraphicFramePr>
@@ -2041,7 +2146,7 @@
                   <pic:spPr>
                     <a:xfrm>
                       <a:off x="0" y="0"/>
-                      <a:ext cx="5733415" cy="2675870"/>
+                      <a:ext cx="5733415" cy="2568764"/>
                     </a:xfrm>
                     <a:prstGeom prst="rect">
                       <a:avLst/>
@@ -2061,7 +2166,7 @@
           <w:b/>
           <w:sz w:val="28"/>
           <w:szCs w:val="28"/>
-          <w:lang w:val="en-US"/>
+          <w:lang w:val="ru-RU"/>
         </w:rPr>
       </w:pPr>
       <w:r>
@@ -2070,10 +2175,10 @@
           <w:lang w:val="ru-RU"/>
         </w:rPr>
         <w:drawing>
-          <wp:inline distT="0" distB="0" distL="0" distR="0" wp14:anchorId="1224CAF0" wp14:editId="21101E93">
-            <wp:extent cx="5733415" cy="2762265"/>
+          <wp:inline distT="0" distB="0" distL="0" distR="0" wp14:anchorId="5D512849" wp14:editId="3DB74979">
+            <wp:extent cx="5733415" cy="2600126"/>
             <wp:effectExtent l="0" t="0" r="635" b="0"/>
-            <wp:docPr id="15" name="Рисунок 15"/>
+            <wp:docPr id="20" name="Рисунок 20"/>
             <wp:cNvGraphicFramePr>
               <a:graphicFrameLocks xmlns:a="http://schemas.openxmlformats.org/drawingml/2006/main" noChangeAspect="1"/>
             </wp:cNvGraphicFramePr>
@@ -2093,7 +2198,7 @@
                   <pic:spPr>
                     <a:xfrm>
                       <a:off x="0" y="0"/>
-                      <a:ext cx="5733415" cy="2762265"/>
+                      <a:ext cx="5733415" cy="2600126"/>
                     </a:xfrm>
                     <a:prstGeom prst="rect">
                       <a:avLst/>
@@ -2113,7 +2218,7 @@
           <w:b/>
           <w:sz w:val="28"/>
           <w:szCs w:val="28"/>
-          <w:lang w:val="en-US"/>
+          <w:lang w:val="ru-RU"/>
         </w:rPr>
       </w:pPr>
       <w:r>
@@ -2122,10 +2227,10 @@
           <w:lang w:val="ru-RU"/>
         </w:rPr>
         <w:drawing>
-          <wp:inline distT="0" distB="0" distL="0" distR="0" wp14:anchorId="708F25B4" wp14:editId="2BE50705">
-            <wp:extent cx="5733415" cy="2807237"/>
+          <wp:inline distT="0" distB="0" distL="0" distR="0" wp14:anchorId="0AF42952" wp14:editId="12DF6396">
+            <wp:extent cx="5733415" cy="1566348"/>
             <wp:effectExtent l="0" t="0" r="635" b="0"/>
-            <wp:docPr id="16" name="Рисунок 16"/>
+            <wp:docPr id="22" name="Рисунок 22"/>
             <wp:cNvGraphicFramePr>
               <a:graphicFrameLocks xmlns:a="http://schemas.openxmlformats.org/drawingml/2006/main" noChangeAspect="1"/>
             </wp:cNvGraphicFramePr>
@@ -2145,7 +2250,7 @@
                   <pic:spPr>
                     <a:xfrm>
                       <a:off x="0" y="0"/>
-                      <a:ext cx="5733415" cy="2807237"/>
+                      <a:ext cx="5733415" cy="1566348"/>
                     </a:xfrm>
                     <a:prstGeom prst="rect">
                       <a:avLst/>
@@ -2157,38 +2262,6 @@
           </wp:inline>
         </w:drawing>
       </w:r>
-    </w:p>
-    <w:p>
-      <w:pPr>
-        <w:rPr>
-          <w:rFonts w:ascii="Times New Roman" w:eastAsia="Times New Roman" w:hAnsi="Times New Roman" w:cs="Times New Roman"/>
-          <w:b/>
-          <w:sz w:val="28"/>
-          <w:szCs w:val="28"/>
-          <w:lang w:val="en-US"/>
-        </w:rPr>
-      </w:pPr>
-      <w:r>
-        <w:rPr>
-          <w:rFonts w:ascii="Times New Roman" w:eastAsia="Times New Roman" w:hAnsi="Times New Roman" w:cs="Times New Roman"/>
-          <w:b/>
-          <w:sz w:val="28"/>
-          <w:szCs w:val="28"/>
-          <w:lang w:val="en-US"/>
-        </w:rPr>
-        <w:br w:type="page"/>
-      </w:r>
-    </w:p>
-    <w:p>
-      <w:pPr>
-        <w:rPr>
-          <w:rFonts w:ascii="Times New Roman" w:eastAsia="Times New Roman" w:hAnsi="Times New Roman" w:cs="Times New Roman"/>
-          <w:b/>
-          <w:sz w:val="28"/>
-          <w:szCs w:val="28"/>
-          <w:lang w:val="en-US"/>
-        </w:rPr>
-      </w:pPr>
     </w:p>
     <w:sectPr>
       <w:pgSz w:w="11909" w:h="16834"/>
